--- a/Environmental.scan/JCA Police search and seizure without warrant.docx
+++ b/Environmental.scan/JCA Police search and seizure without warrant.docx
@@ -691,23 +691,39 @@
         <w:keepNext w:val="0"/>
       </w:pPr>
       <w:r>
-        <w:t xml:space="preserve">Police officers are empowered under s 82 of the </w:t>
+        <w:t xml:space="preserve">Police officers are empowered under </w:t>
+      </w:r>
+      <w:r>
+        <w:rPr>
+          <w:highlight w:val="yellow"/>
+        </w:rPr>
+        <w:t xml:space="preserve">s 82 of the </w:t>
       </w:r>
       <w:r>
         <w:rPr>
           <w:i/>
+          <w:highlight w:val="yellow"/>
         </w:rPr>
         <w:t>Drugs, Poisons and Controlled Substances Act 1981</w:t>
       </w:r>
       <w:r>
+        <w:rPr>
+          <w:highlight w:val="yellow"/>
+        </w:rPr>
         <w:t xml:space="preserve"> to search a person or vehicle in a public space provided the police officer has reasonable grounds for suspecting that the person possesses a drug of dependence or psychoactive substance or that any such substance </w:t>
       </w:r>
       <w:proofErr w:type="gramStart"/>
       <w:r>
+        <w:rPr>
+          <w:highlight w:val="yellow"/>
+        </w:rPr>
         <w:t>are</w:t>
       </w:r>
       <w:proofErr w:type="gramEnd"/>
       <w:r>
+        <w:rPr>
+          <w:highlight w:val="yellow"/>
+        </w:rPr>
         <w:t xml:space="preserve"> in the vehicle.</w:t>
       </w:r>
     </w:p>
@@ -889,15 +905,25 @@
         <w:ind w:left="1080"/>
       </w:pPr>
       <w:r>
-        <w:t>A power to search where there are reasonable grounds to suspect the person has weapons in their possession (</w:t>
+        <w:t xml:space="preserve">A power to search where there are </w:t>
+      </w:r>
+      <w:r>
+        <w:rPr>
+          <w:highlight w:val="yellow"/>
+        </w:rPr>
+        <w:t>reasonable grounds to suspect the person has weapons in their possession (</w:t>
       </w:r>
       <w:r>
         <w:rPr>
           <w:i/>
+          <w:highlight w:val="yellow"/>
         </w:rPr>
         <w:t>Control of Weapons Act 1990</w:t>
       </w:r>
       <w:r>
+        <w:rPr>
+          <w:highlight w:val="yellow"/>
+        </w:rPr>
         <w:t xml:space="preserve"> s 10</w:t>
       </w:r>
       <w:proofErr w:type="gramStart"/>
@@ -911,21 +937,37 @@
         <w:pStyle w:val="ListBullet3"/>
         <w:keepNext w:val="0"/>
         <w:ind w:left="1080"/>
-      </w:pPr>
-      <w:r>
-        <w:t>A power to search for firearms where there are reasonable grounds to suspect the person is committing or about to commit a Firearms Act offence and that he or she has a firearm or ammunition in their possession (</w:t>
+        <w:rPr>
+          <w:highlight w:val="yellow"/>
+        </w:rPr>
+      </w:pPr>
+      <w:r>
+        <w:t xml:space="preserve">A power to search for firearms where there are </w:t>
+      </w:r>
+      <w:r>
+        <w:rPr>
+          <w:highlight w:val="yellow"/>
+        </w:rPr>
+        <w:t>reasonable grounds to suspect the person is committing or about to commit a Firearms Act offence and that he or she has a firearm or ammunition in their possession (</w:t>
       </w:r>
       <w:r>
         <w:rPr>
           <w:i/>
+          <w:highlight w:val="yellow"/>
         </w:rPr>
         <w:t>Firearms Act 1996</w:t>
       </w:r>
       <w:r>
+        <w:rPr>
+          <w:highlight w:val="yellow"/>
+        </w:rPr>
         <w:t xml:space="preserve"> s 149</w:t>
       </w:r>
       <w:proofErr w:type="gramStart"/>
       <w:r>
+        <w:rPr>
+          <w:highlight w:val="yellow"/>
+        </w:rPr>
         <w:t>);</w:t>
       </w:r>
       <w:proofErr w:type="gramEnd"/>
@@ -954,6 +996,570 @@
         </w:rPr>
         <w:footnoteReference w:id="2"/>
       </w:r>
+    </w:p>
+    <w:p>
+      <w:pPr>
+        <w:pStyle w:val="ListBullet3"/>
+        <w:keepNext w:val="0"/>
+        <w:numPr>
+          <w:ilvl w:val="0"/>
+          <w:numId w:val="0"/>
+        </w:numPr>
+      </w:pPr>
+    </w:p>
+    <w:p>
+      <w:pPr>
+        <w:pStyle w:val="Heading3"/>
+        <w:rPr>
+          <w:rFonts w:ascii="Times" w:hAnsi="Times"/>
+          <w:color w:val="000000"/>
+          <w:lang w:val="en-AU"/>
+        </w:rPr>
+      </w:pPr>
+      <w:r>
+        <w:rPr>
+          <w:rFonts w:ascii="Times" w:hAnsi="Times"/>
+          <w:color w:val="000000"/>
+        </w:rPr>
+        <w:t>GRAFFITI PREVENTION ACT 2007 - SECT 13</w:t>
+      </w:r>
+    </w:p>
+    <w:p>
+      <w:pPr>
+        <w:keepNext w:val="0"/>
+        <w:keepLines w:val="0"/>
+        <w:tabs>
+          <w:tab w:val="clear" w:pos="8640"/>
+        </w:tabs>
+        <w:spacing w:before="0" w:after="0"/>
+        <w:rPr>
+          <w:rFonts w:ascii="Times New Roman" w:hAnsi="Times New Roman"/>
+          <w:sz w:val="24"/>
+          <w:szCs w:val="24"/>
+          <w:lang w:val="en-AU" w:eastAsia="en-GB"/>
+        </w:rPr>
+      </w:pPr>
+      <w:r>
+        <w:rPr>
+          <w:rFonts w:ascii="Source Sans Pro" w:hAnsi="Source Sans Pro"/>
+          <w:b/>
+          <w:bCs/>
+          <w:color w:val="333333"/>
+          <w:sz w:val="26"/>
+          <w:szCs w:val="26"/>
+          <w:shd w:val="clear" w:color="auto" w:fill="FFFFFF"/>
+          <w:lang w:val="en-AU" w:eastAsia="en-GB"/>
+        </w:rPr>
+        <w:t>Possessing a prescribed graffiti implement</w:t>
+      </w:r>
+    </w:p>
+    <w:p>
+      <w:pPr>
+        <w:keepNext w:val="0"/>
+        <w:keepLines w:val="0"/>
+        <w:shd w:val="clear" w:color="auto" w:fill="FFFFFF"/>
+        <w:tabs>
+          <w:tab w:val="clear" w:pos="8640"/>
+        </w:tabs>
+        <w:spacing w:before="0" w:after="180"/>
+        <w:rPr>
+          <w:rFonts w:ascii="Source Sans Pro" w:hAnsi="Source Sans Pro"/>
+          <w:color w:val="333333"/>
+          <w:sz w:val="26"/>
+          <w:szCs w:val="26"/>
+          <w:lang w:val="en-AU" w:eastAsia="en-GB"/>
+        </w:rPr>
+      </w:pPr>
+      <w:r>
+        <w:rPr>
+          <w:rFonts w:ascii="Source Sans Pro" w:hAnsi="Source Sans Pro"/>
+          <w:color w:val="333333"/>
+          <w:sz w:val="26"/>
+          <w:szCs w:val="26"/>
+          <w:lang w:val="en-AU" w:eastAsia="en-GB"/>
+        </w:rPr>
+        <w:t>    (1)     A person must not, without lawful excuse, possess a prescribed graffiti implement—</w:t>
+      </w:r>
+    </w:p>
+    <w:p>
+      <w:pPr>
+        <w:keepNext w:val="0"/>
+        <w:keepLines w:val="0"/>
+        <w:shd w:val="clear" w:color="auto" w:fill="FFFFFF"/>
+        <w:tabs>
+          <w:tab w:val="clear" w:pos="8640"/>
+        </w:tabs>
+        <w:spacing w:before="0" w:after="180"/>
+        <w:rPr>
+          <w:rFonts w:ascii="Source Sans Pro" w:hAnsi="Source Sans Pro"/>
+          <w:color w:val="333333"/>
+          <w:sz w:val="26"/>
+          <w:szCs w:val="26"/>
+          <w:lang w:val="en-AU" w:eastAsia="en-GB"/>
+        </w:rPr>
+      </w:pPr>
+      <w:r>
+        <w:rPr>
+          <w:rFonts w:ascii="Source Sans Pro" w:hAnsi="Source Sans Pro"/>
+          <w:color w:val="333333"/>
+          <w:sz w:val="26"/>
+          <w:szCs w:val="26"/>
+          <w:lang w:val="en-AU" w:eastAsia="en-GB"/>
+        </w:rPr>
+        <w:t>        (a)     on property of a transport company; or</w:t>
+      </w:r>
+    </w:p>
+    <w:p>
+      <w:pPr>
+        <w:keepNext w:val="0"/>
+        <w:keepLines w:val="0"/>
+        <w:shd w:val="clear" w:color="auto" w:fill="FFFFFF"/>
+        <w:tabs>
+          <w:tab w:val="clear" w:pos="8640"/>
+        </w:tabs>
+        <w:spacing w:before="0" w:after="180"/>
+        <w:rPr>
+          <w:rFonts w:ascii="Source Sans Pro" w:hAnsi="Source Sans Pro"/>
+          <w:color w:val="333333"/>
+          <w:sz w:val="26"/>
+          <w:szCs w:val="26"/>
+          <w:lang w:val="en-AU" w:eastAsia="en-GB"/>
+        </w:rPr>
+      </w:pPr>
+      <w:r>
+        <w:rPr>
+          <w:rFonts w:ascii="Source Sans Pro" w:hAnsi="Source Sans Pro"/>
+          <w:color w:val="333333"/>
+          <w:sz w:val="26"/>
+          <w:szCs w:val="26"/>
+          <w:lang w:val="en-AU" w:eastAsia="en-GB"/>
+        </w:rPr>
+        <w:t>        (b)     in an adjacent public place; or</w:t>
+      </w:r>
+    </w:p>
+    <w:p>
+      <w:pPr>
+        <w:keepNext w:val="0"/>
+        <w:keepLines w:val="0"/>
+        <w:shd w:val="clear" w:color="auto" w:fill="FFFFFF"/>
+        <w:tabs>
+          <w:tab w:val="clear" w:pos="8640"/>
+        </w:tabs>
+        <w:spacing w:before="0" w:after="180"/>
+        <w:rPr>
+          <w:rFonts w:ascii="Source Sans Pro" w:hAnsi="Source Sans Pro"/>
+          <w:color w:val="333333"/>
+          <w:sz w:val="26"/>
+          <w:szCs w:val="26"/>
+          <w:lang w:val="en-AU" w:eastAsia="en-GB"/>
+        </w:rPr>
+      </w:pPr>
+      <w:r>
+        <w:rPr>
+          <w:rFonts w:ascii="Source Sans Pro" w:hAnsi="Source Sans Pro"/>
+          <w:color w:val="333333"/>
+          <w:sz w:val="26"/>
+          <w:szCs w:val="26"/>
+          <w:lang w:val="en-AU" w:eastAsia="en-GB"/>
+        </w:rPr>
+        <w:t>        (c)     in a place where the person is trespassing or has entered without invitation.</w:t>
+      </w:r>
+    </w:p>
+    <w:p>
+      <w:pPr>
+        <w:rPr>
+          <w:rFonts w:ascii="Times" w:hAnsi="Times"/>
+          <w:b/>
+          <w:bCs/>
+          <w:color w:val="000000"/>
+          <w:sz w:val="27"/>
+          <w:szCs w:val="27"/>
+          <w:lang w:val="en-AU"/>
+        </w:rPr>
+      </w:pPr>
+    </w:p>
+    <w:p>
+      <w:pPr>
+        <w:rPr>
+          <w:rFonts w:ascii="Times New Roman" w:hAnsi="Times New Roman"/>
+        </w:rPr>
+      </w:pPr>
+      <w:r>
+        <w:rPr>
+          <w:rFonts w:ascii="Times" w:hAnsi="Times"/>
+          <w:b/>
+          <w:bCs/>
+          <w:color w:val="000000"/>
+          <w:sz w:val="27"/>
+          <w:szCs w:val="27"/>
+        </w:rPr>
+        <w:t>Search without warrant</w:t>
+      </w:r>
+      <w:bookmarkStart w:id="1" w:name="arial"/>
+    </w:p>
+    <w:p>
+      <w:pPr>
+        <w:pStyle w:val="NormalWeb"/>
+        <w:rPr>
+          <w:rFonts w:ascii="Times" w:hAnsi="Times"/>
+          <w:color w:val="000000"/>
+          <w:sz w:val="27"/>
+          <w:szCs w:val="27"/>
+        </w:rPr>
+      </w:pPr>
+      <w:hyperlink r:id="rId11" w:history="1">
+        <w:r>
+          <w:rPr>
+            <w:rStyle w:val="Hyperlink"/>
+            <w:rFonts w:ascii="Arial" w:hAnsi="Arial" w:cs="Arial"/>
+            <w:b/>
+            <w:bCs/>
+            <w:sz w:val="20"/>
+            <w:szCs w:val="20"/>
+          </w:rPr>
+          <w:t>S. 13(1)</w:t>
+        </w:r>
+      </w:hyperlink>
+      <w:r>
+        <w:rPr>
+          <w:rFonts w:ascii="Arial" w:hAnsi="Arial" w:cs="Arial"/>
+          <w:b/>
+          <w:bCs/>
+          <w:color w:val="000000"/>
+          <w:sz w:val="20"/>
+          <w:szCs w:val="20"/>
+        </w:rPr>
+        <w:t> amended by Nos 43/2011 </w:t>
+      </w:r>
+      <w:hyperlink r:id="rId12" w:history="1">
+        <w:r>
+          <w:rPr>
+            <w:rStyle w:val="Hyperlink"/>
+            <w:rFonts w:ascii="Arial" w:hAnsi="Arial" w:cs="Arial"/>
+            <w:b/>
+            <w:bCs/>
+            <w:sz w:val="20"/>
+            <w:szCs w:val="20"/>
+          </w:rPr>
+          <w:t>s. 25(1)</w:t>
+        </w:r>
+      </w:hyperlink>
+      <w:r>
+        <w:rPr>
+          <w:rFonts w:ascii="Arial" w:hAnsi="Arial" w:cs="Arial"/>
+          <w:b/>
+          <w:bCs/>
+          <w:color w:val="000000"/>
+          <w:sz w:val="20"/>
+          <w:szCs w:val="20"/>
+        </w:rPr>
+        <w:t>, 37/2014 </w:t>
+      </w:r>
+      <w:hyperlink r:id="rId13" w:history="1">
+        <w:r>
+          <w:rPr>
+            <w:rStyle w:val="Hyperlink"/>
+            <w:rFonts w:ascii="Arial" w:hAnsi="Arial" w:cs="Arial"/>
+            <w:b/>
+            <w:bCs/>
+            <w:sz w:val="20"/>
+            <w:szCs w:val="20"/>
+          </w:rPr>
+          <w:t>s. 10(Sch.</w:t>
+        </w:r>
+      </w:hyperlink>
+      <w:r>
+        <w:rPr>
+          <w:rFonts w:ascii="Arial" w:hAnsi="Arial" w:cs="Arial"/>
+          <w:b/>
+          <w:bCs/>
+          <w:color w:val="000000"/>
+          <w:sz w:val="20"/>
+          <w:szCs w:val="20"/>
+        </w:rPr>
+        <w:t> item 75.6(a)).</w:t>
+      </w:r>
+    </w:p>
+    <w:p>
+      <w:pPr>
+        <w:pStyle w:val="NormalWeb"/>
+        <w:rPr>
+          <w:rFonts w:ascii="Times" w:hAnsi="Times"/>
+          <w:color w:val="000000"/>
+          <w:sz w:val="27"/>
+          <w:szCs w:val="27"/>
+        </w:rPr>
+      </w:pPr>
+      <w:r>
+        <w:rPr>
+          <w:rFonts w:ascii="Times" w:hAnsi="Times"/>
+          <w:color w:val="000000"/>
+          <w:sz w:val="27"/>
+          <w:szCs w:val="27"/>
+        </w:rPr>
+        <w:t>    (1)     Subject to subsection (3), if a police officer, or a protective services officer on duty at a designated place, has reasonable grounds for suspecting that—</w:t>
+      </w:r>
+    </w:p>
+    <w:p>
+      <w:pPr>
+        <w:pStyle w:val="NormalWeb"/>
+        <w:rPr>
+          <w:rFonts w:ascii="Times" w:hAnsi="Times"/>
+          <w:color w:val="000000"/>
+          <w:sz w:val="27"/>
+          <w:szCs w:val="27"/>
+        </w:rPr>
+      </w:pPr>
+      <w:r>
+        <w:rPr>
+          <w:rFonts w:ascii="Times" w:hAnsi="Times"/>
+          <w:color w:val="000000"/>
+          <w:sz w:val="27"/>
+          <w:szCs w:val="27"/>
+        </w:rPr>
+        <w:t>        (a)     a person has in his or her possession a prescribed graffiti implement on property, or in a place, referred to in </w:t>
+      </w:r>
+      <w:hyperlink r:id="rId14" w:history="1">
+        <w:r>
+          <w:rPr>
+            <w:rStyle w:val="Hyperlink"/>
+            <w:rFonts w:ascii="Times" w:hAnsi="Times"/>
+            <w:sz w:val="27"/>
+            <w:szCs w:val="27"/>
+          </w:rPr>
+          <w:t>section 7(1)</w:t>
+        </w:r>
+      </w:hyperlink>
+      <w:r>
+        <w:rPr>
+          <w:rFonts w:ascii="Times" w:hAnsi="Times"/>
+          <w:color w:val="000000"/>
+          <w:sz w:val="27"/>
+          <w:szCs w:val="27"/>
+        </w:rPr>
+        <w:t>; and</w:t>
+      </w:r>
+    </w:p>
+    <w:p>
+      <w:pPr>
+        <w:pStyle w:val="NormalWeb"/>
+        <w:rPr>
+          <w:rFonts w:ascii="Times" w:hAnsi="Times"/>
+          <w:color w:val="000000"/>
+          <w:sz w:val="27"/>
+          <w:szCs w:val="27"/>
+        </w:rPr>
+      </w:pPr>
+      <w:r>
+        <w:rPr>
+          <w:rFonts w:ascii="Times" w:hAnsi="Times"/>
+          <w:color w:val="000000"/>
+          <w:sz w:val="27"/>
+          <w:szCs w:val="27"/>
+        </w:rPr>
+        <w:t>        (b)     relevant evidence is likely to be lost or destroyed if a search is delayed until a search warrant is obtained; and</w:t>
+      </w:r>
+    </w:p>
+    <w:p>
+      <w:pPr>
+        <w:pStyle w:val="NormalWeb"/>
+        <w:rPr>
+          <w:rFonts w:ascii="Times" w:hAnsi="Times"/>
+          <w:color w:val="000000"/>
+          <w:sz w:val="27"/>
+          <w:szCs w:val="27"/>
+        </w:rPr>
+      </w:pPr>
+      <w:r>
+        <w:rPr>
+          <w:rFonts w:ascii="Times" w:hAnsi="Times"/>
+          <w:color w:val="000000"/>
+          <w:sz w:val="27"/>
+          <w:szCs w:val="27"/>
+        </w:rPr>
+        <w:lastRenderedPageBreak/>
+        <w:t>        (c)     the person is 14 years of age or more—</w:t>
+      </w:r>
+    </w:p>
+    <w:p>
+      <w:pPr>
+        <w:pStyle w:val="NormalWeb"/>
+        <w:rPr>
+          <w:rFonts w:ascii="Times" w:hAnsi="Times"/>
+          <w:color w:val="000000"/>
+          <w:sz w:val="27"/>
+          <w:szCs w:val="27"/>
+        </w:rPr>
+      </w:pPr>
+      <w:r>
+        <w:rPr>
+          <w:rFonts w:ascii="Times" w:hAnsi="Times"/>
+          <w:color w:val="000000"/>
+          <w:sz w:val="27"/>
+          <w:szCs w:val="27"/>
+        </w:rPr>
+        <w:t xml:space="preserve">the police officer or protective services officer may, without warrant, search the person and any vehicle, </w:t>
+      </w:r>
+      <w:proofErr w:type="gramStart"/>
+      <w:r>
+        <w:rPr>
+          <w:rFonts w:ascii="Times" w:hAnsi="Times"/>
+          <w:color w:val="000000"/>
+          <w:sz w:val="27"/>
+          <w:szCs w:val="27"/>
+        </w:rPr>
+        <w:t>package</w:t>
+      </w:r>
+      <w:proofErr w:type="gramEnd"/>
+      <w:r>
+        <w:rPr>
+          <w:rFonts w:ascii="Times" w:hAnsi="Times"/>
+          <w:color w:val="000000"/>
+          <w:sz w:val="27"/>
+          <w:szCs w:val="27"/>
+        </w:rPr>
+        <w:t xml:space="preserve"> or thing in the possession of the person and seize any prescribed graffiti implement or other evidence of an offence against this Act found during the course of the search.</w:t>
+      </w:r>
+    </w:p>
+    <w:p>
+      <w:pPr>
+        <w:pStyle w:val="NormalWeb"/>
+        <w:rPr>
+          <w:rFonts w:ascii="Times" w:hAnsi="Times"/>
+          <w:color w:val="000000"/>
+          <w:sz w:val="27"/>
+          <w:szCs w:val="27"/>
+        </w:rPr>
+      </w:pPr>
+      <w:r>
+        <w:rPr>
+          <w:rFonts w:ascii="Times" w:hAnsi="Times"/>
+          <w:color w:val="000000"/>
+          <w:sz w:val="27"/>
+          <w:szCs w:val="27"/>
+        </w:rPr>
+        <w:t xml:space="preserve">    (2)     For the purposes of subsection (1), the fact that a person is present in or </w:t>
+      </w:r>
+      <w:proofErr w:type="gramStart"/>
+      <w:r>
+        <w:rPr>
+          <w:rFonts w:ascii="Times" w:hAnsi="Times"/>
+          <w:color w:val="000000"/>
+          <w:sz w:val="27"/>
+          <w:szCs w:val="27"/>
+        </w:rPr>
+        <w:t>near</w:t>
+      </w:r>
+      <w:proofErr w:type="gramEnd"/>
+      <w:r>
+        <w:rPr>
+          <w:rFonts w:ascii="Times" w:hAnsi="Times"/>
+          <w:color w:val="000000"/>
+          <w:sz w:val="27"/>
+          <w:szCs w:val="27"/>
+        </w:rPr>
+        <w:t>—</w:t>
+      </w:r>
+    </w:p>
+    <w:p>
+      <w:pPr>
+        <w:pStyle w:val="NormalWeb"/>
+        <w:rPr>
+          <w:rFonts w:ascii="Times" w:hAnsi="Times"/>
+          <w:color w:val="000000"/>
+          <w:sz w:val="27"/>
+          <w:szCs w:val="27"/>
+        </w:rPr>
+      </w:pPr>
+      <w:r>
+        <w:rPr>
+          <w:rFonts w:ascii="Times" w:hAnsi="Times"/>
+          <w:color w:val="000000"/>
+          <w:sz w:val="27"/>
+          <w:szCs w:val="27"/>
+        </w:rPr>
+        <w:t>        (a)     a location with a high incidence of graffiti; or</w:t>
+      </w:r>
+    </w:p>
+    <w:p>
+      <w:pPr>
+        <w:pStyle w:val="NormalWeb"/>
+        <w:rPr>
+          <w:rFonts w:ascii="Times" w:hAnsi="Times"/>
+          <w:color w:val="000000"/>
+          <w:sz w:val="27"/>
+          <w:szCs w:val="27"/>
+        </w:rPr>
+      </w:pPr>
+      <w:r>
+        <w:rPr>
+          <w:rFonts w:ascii="Times" w:hAnsi="Times"/>
+          <w:color w:val="000000"/>
+          <w:sz w:val="27"/>
+          <w:szCs w:val="27"/>
+        </w:rPr>
+        <w:t>        (b)     a location that appears to have been recently marked with graffiti—</w:t>
+      </w:r>
+    </w:p>
+    <w:p>
+      <w:pPr>
+        <w:pStyle w:val="NormalWeb"/>
+        <w:rPr>
+          <w:rFonts w:ascii="Times" w:hAnsi="Times"/>
+          <w:color w:val="000000"/>
+          <w:sz w:val="27"/>
+          <w:szCs w:val="27"/>
+        </w:rPr>
+      </w:pPr>
+      <w:r>
+        <w:rPr>
+          <w:rFonts w:ascii="Times" w:hAnsi="Times"/>
+          <w:color w:val="000000"/>
+          <w:sz w:val="27"/>
+          <w:szCs w:val="27"/>
+        </w:rPr>
+        <w:t xml:space="preserve">may be </w:t>
+      </w:r>
+      <w:proofErr w:type="gramStart"/>
+      <w:r>
+        <w:rPr>
+          <w:rFonts w:ascii="Times" w:hAnsi="Times"/>
+          <w:color w:val="000000"/>
+          <w:sz w:val="27"/>
+          <w:szCs w:val="27"/>
+        </w:rPr>
+        <w:t>taken into account</w:t>
+      </w:r>
+      <w:proofErr w:type="gramEnd"/>
+      <w:r>
+        <w:rPr>
+          <w:rFonts w:ascii="Times" w:hAnsi="Times"/>
+          <w:color w:val="000000"/>
+          <w:sz w:val="27"/>
+          <w:szCs w:val="27"/>
+        </w:rPr>
+        <w:t xml:space="preserve"> in determining whether there are reasonable grounds for suspecting that the person has a prescribed graffiti implement in his or her possession.</w:t>
+      </w:r>
+    </w:p>
+    <w:bookmarkEnd w:id="1"/>
+    <w:p>
+      <w:pPr>
+        <w:rPr>
+          <w:rFonts w:ascii="Times New Roman" w:hAnsi="Times New Roman"/>
+          <w:sz w:val="24"/>
+          <w:szCs w:val="24"/>
+        </w:rPr>
+      </w:pPr>
+    </w:p>
+    <w:p>
+      <w:pPr>
+        <w:pStyle w:val="ListBullet3"/>
+        <w:keepNext w:val="0"/>
+        <w:numPr>
+          <w:ilvl w:val="0"/>
+          <w:numId w:val="0"/>
+        </w:numPr>
+      </w:pPr>
     </w:p>
     <w:p>
       <w:pPr>
@@ -1236,6 +1842,7 @@
         <w:keepNext w:val="0"/>
       </w:pPr>
       <w:r>
+        <w:lastRenderedPageBreak/>
         <w:t xml:space="preserve">Similarly, there was no power for seizure solely </w:t>
       </w:r>
       <w:proofErr w:type="gramStart"/>
@@ -1279,7 +1886,6 @@
         <w:keepNext w:val="0"/>
       </w:pPr>
       <w:r>
-        <w:lastRenderedPageBreak/>
         <w:t xml:space="preserve">Osborn J in obiter in </w:t>
       </w:r>
       <w:r>
@@ -1615,7 +2221,7 @@
       </w:pPr>
     </w:p>
     <w:sectPr>
-      <w:footerReference w:type="default" r:id="rId11"/>
+      <w:footerReference w:type="default" r:id="rId15"/>
       <w:pgSz w:w="11906" w:h="16838"/>
       <w:pgMar w:top="1440" w:right="1440" w:bottom="1440" w:left="1440" w:header="708" w:footer="708" w:gutter="0"/>
       <w:cols w:space="708"/>
@@ -9271,6 +9877,28 @@
       </w:numPr>
     </w:pPr>
   </w:style>
+  <w:style w:type="paragraph" w:styleId="NormalWeb">
+    <w:name w:val="Normal (Web)"/>
+    <w:basedOn w:val="Normal"/>
+    <w:uiPriority w:val="99"/>
+    <w:semiHidden/>
+    <w:unhideWhenUsed/>
+    <w:rsid w:val="008E7CF7"/>
+    <w:pPr>
+      <w:keepNext w:val="0"/>
+      <w:keepLines w:val="0"/>
+      <w:tabs>
+        <w:tab w:val="clear" w:pos="8640"/>
+      </w:tabs>
+      <w:spacing w:before="100" w:beforeAutospacing="1" w:after="100" w:afterAutospacing="1"/>
+    </w:pPr>
+    <w:rPr>
+      <w:rFonts w:ascii="Times New Roman" w:hAnsi="Times New Roman"/>
+      <w:sz w:val="24"/>
+      <w:szCs w:val="24"/>
+      <w:lang w:val="en-AU" w:eastAsia="en-GB"/>
+    </w:rPr>
+  </w:style>
 </w:styles>
 </file>
 
@@ -9570,6 +10198,16 @@
 </file>
 
 <file path=customXml/item1.xml><?xml version="1.0" encoding="utf-8"?>
+<p:properties xmlns:p="http://schemas.microsoft.com/office/2006/metadata/properties" xmlns:xsi="http://www.w3.org/2001/XMLSchema-instance" xmlns:pc="http://schemas.microsoft.com/office/infopath/2007/PartnerControls">
+  <documentManagement/>
+</p:properties>
+</file>
+
+<file path=customXml/item2.xml><?xml version="1.0" encoding="utf-8"?>
+<b:Sources xmlns:b="http://schemas.openxmlformats.org/officeDocument/2006/bibliography" xmlns="http://schemas.openxmlformats.org/officeDocument/2006/bibliography" SelectedStyle="\APASixthEditionOfficeOnline.xsl" StyleName="APA" Version="6"/>
+</file>
+
+<file path=customXml/item3.xml><?xml version="1.0" encoding="utf-8"?>
 <ct:contentTypeSchema xmlns:ct="http://schemas.microsoft.com/office/2006/metadata/contentType" xmlns:ma="http://schemas.microsoft.com/office/2006/metadata/properties/metaAttributes" ct:_="" ma:_="" ma:contentTypeName="Document" ma:contentTypeID="0x010100CFA8C7586B873D4F97A199FCBE410F1E" ma:contentTypeVersion="8" ma:contentTypeDescription="Create a new document." ma:contentTypeScope="" ma:versionID="3fd87f57c4e36b5f23c1f716c880e800">
   <xsd:schema xmlns:xsd="http://www.w3.org/2001/XMLSchema" xmlns:xs="http://www.w3.org/2001/XMLSchema" xmlns:p="http://schemas.microsoft.com/office/2006/metadata/properties" xmlns:ns2="ef2453ae-4ce1-4613-b937-cc26a07376c8" xmlns:ns3="93b385b4-9ef0-4734-b31a-b5fe21a4767c" targetNamespace="http://schemas.microsoft.com/office/2006/metadata/properties" ma:root="true" ma:fieldsID="662114df4ce8318385e0da153aeac31f" ns2:_="" ns3:_="">
     <xsd:import namespace="ef2453ae-4ce1-4613-b937-cc26a07376c8"/>
@@ -9760,16 +10398,6 @@
 </ct:contentTypeSchema>
 </file>
 
-<file path=customXml/item2.xml><?xml version="1.0" encoding="utf-8"?>
-<b:Sources xmlns:b="http://schemas.openxmlformats.org/officeDocument/2006/bibliography" xmlns="http://schemas.openxmlformats.org/officeDocument/2006/bibliography" SelectedStyle="\APASixthEditionOfficeOnline.xsl" StyleName="APA" Version="6"/>
-</file>
-
-<file path=customXml/item3.xml><?xml version="1.0" encoding="utf-8"?>
-<p:properties xmlns:p="http://schemas.microsoft.com/office/2006/metadata/properties" xmlns:xsi="http://www.w3.org/2001/XMLSchema-instance" xmlns:pc="http://schemas.microsoft.com/office/infopath/2007/PartnerControls">
-  <documentManagement/>
-</p:properties>
-</file>
-
 <file path=customXml/item4.xml><?xml version="1.0" encoding="utf-8"?>
 <?mso-contentType ?>
 <FormTemplates xmlns="http://schemas.microsoft.com/sharepoint/v3/contenttype/forms">
@@ -9780,6 +10408,23 @@
 </file>
 
 <file path=customXml/itemProps1.xml><?xml version="1.0" encoding="utf-8"?>
+<ds:datastoreItem xmlns:ds="http://schemas.openxmlformats.org/officeDocument/2006/customXml" ds:itemID="{3542475B-5231-4B5E-8F32-85FD8801D648}">
+  <ds:schemaRefs>
+    <ds:schemaRef ds:uri="http://schemas.microsoft.com/office/2006/metadata/properties"/>
+    <ds:schemaRef ds:uri="http://schemas.microsoft.com/office/infopath/2007/PartnerControls"/>
+  </ds:schemaRefs>
+</ds:datastoreItem>
+</file>
+
+<file path=customXml/itemProps2.xml><?xml version="1.0" encoding="utf-8"?>
+<ds:datastoreItem xmlns:ds="http://schemas.openxmlformats.org/officeDocument/2006/customXml" ds:itemID="{005DB61D-D91F-40C2-B691-C574ADD44F9C}">
+  <ds:schemaRefs>
+    <ds:schemaRef ds:uri="http://schemas.openxmlformats.org/officeDocument/2006/bibliography"/>
+  </ds:schemaRefs>
+</ds:datastoreItem>
+</file>
+
+<file path=customXml/itemProps3.xml><?xml version="1.0" encoding="utf-8"?>
 <ds:datastoreItem xmlns:ds="http://schemas.openxmlformats.org/officeDocument/2006/customXml" ds:itemID="{F96642C6-3BC8-4657-ADB4-D4080178212A}">
   <ds:schemaRefs>
     <ds:schemaRef ds:uri="http://schemas.microsoft.com/office/2006/metadata/contentType"/>
@@ -9798,23 +10443,6 @@
 </ds:datastoreItem>
 </file>
 
-<file path=customXml/itemProps2.xml><?xml version="1.0" encoding="utf-8"?>
-<ds:datastoreItem xmlns:ds="http://schemas.openxmlformats.org/officeDocument/2006/customXml" ds:itemID="{005DB61D-D91F-40C2-B691-C574ADD44F9C}">
-  <ds:schemaRefs>
-    <ds:schemaRef ds:uri="http://schemas.openxmlformats.org/officeDocument/2006/bibliography"/>
-  </ds:schemaRefs>
-</ds:datastoreItem>
-</file>
-
-<file path=customXml/itemProps3.xml><?xml version="1.0" encoding="utf-8"?>
-<ds:datastoreItem xmlns:ds="http://schemas.openxmlformats.org/officeDocument/2006/customXml" ds:itemID="{3542475B-5231-4B5E-8F32-85FD8801D648}">
-  <ds:schemaRefs>
-    <ds:schemaRef ds:uri="http://schemas.microsoft.com/office/2006/metadata/properties"/>
-    <ds:schemaRef ds:uri="http://schemas.microsoft.com/office/infopath/2007/PartnerControls"/>
-  </ds:schemaRefs>
-</ds:datastoreItem>
-</file>
-
 <file path=customXml/itemProps4.xml><?xml version="1.0" encoding="utf-8"?>
 <ds:datastoreItem xmlns:ds="http://schemas.openxmlformats.org/officeDocument/2006/customXml" ds:itemID="{533EA411-D05E-4C2A-A833-F5564EEA4F15}">
   <ds:schemaRefs>
